--- a/data/Development-Control-docx/Residential/Bungalows/Plot-Size-Width.docx
+++ b/data/Development-Control-docx/Residential/Bungalows/Plot-Size-Width.docx
@@ -2,7 +2,7 @@
 <file path=word/document.xml><?xml version="1.0" encoding="utf-8"?>
 <w:document xmlns:w="http://schemas.openxmlformats.org/wordprocessingml/2006/main" xmlns:m="http://schemas.openxmlformats.org/officeDocument/2006/math" xmlns:r="http://schemas.openxmlformats.org/officeDocument/2006/relationships" xmlns:o="urn:schemas-microsoft-com:office:office" xmlns:v="urn:schemas-microsoft-com:vml" xmlns:w10="urn:schemas-microsoft-com:office:word" xmlns:a="http://schemas.openxmlformats.org/drawingml/2006/main" xmlns:pic="http://schemas.openxmlformats.org/drawingml/2006/picture" xmlns:wp="http://schemas.openxmlformats.org/drawingml/2006/wordprocessingDrawing">
   <w:body>
-    <w:bookmarkStart w:id="23" w:name="plot-size-and-width-for-bungalows"/>
+    <w:bookmarkStart w:id="21" w:name="plot-size-and-width-for-bungalows"/>
     <w:p>
       <w:pPr>
         <w:pStyle w:val="Heading3"/>
@@ -23,48 +23,14 @@
       <w:pPr>
         <w:pStyle w:val="BodyText"/>
       </w:pPr>
-      <w:r>
-        <w:drawing>
-          <wp:inline>
-            <wp:extent cx="9525" cy="9525"/>
-            <wp:effectExtent b="0" l="0" r="0" t="0"/>
-            <wp:docPr descr="" title="" id="21" name="Picture"/>
-            <a:graphic>
-              <a:graphicData uri="http://schemas.openxmlformats.org/drawingml/2006/picture">
-                <pic:pic>
-                  <pic:nvPicPr>
-                    <pic:cNvPr descr="data:image/png;base64,iVBORw0KGgoAAAANSUhEUgAAAAEAAAABCAYAAAAfFcSJAAAAAXNSR0IArs4c6QAAAARnQU1BAACxjwv8YQUAAAAJcEhZcwAADsQAAA7EAZUrDhsAAAANSURBVBhXYzh8+PB/AAffA0nNPuCLAAAAAElFTkSuQmCC" id="22" name="Picture"/>
-                    <pic:cNvPicPr>
-                      <a:picLocks noChangeArrowheads="1" noChangeAspect="1"/>
-                    </pic:cNvPicPr>
-                  </pic:nvPicPr>
-                  <pic:blipFill>
-                    <a:blip r:embed="rId20"/>
-                    <a:stretch>
-                      <a:fillRect/>
-                    </a:stretch>
-                  </pic:blipFill>
-                  <pic:spPr bwMode="auto">
-                    <a:xfrm>
-                      <a:off x="0" y="0"/>
-                      <a:ext cx="9525" cy="9525"/>
-                    </a:xfrm>
-                    <a:prstGeom prst="rect">
-                      <a:avLst/>
-                    </a:prstGeom>
-                    <a:noFill/>
-                    <a:ln w="9525">
-                      <a:noFill/>
-                      <a:headEnd/>
-                      <a:tailEnd/>
-                    </a:ln>
-                  </pic:spPr>
-                </pic:pic>
-              </a:graphicData>
-            </a:graphic>
-          </wp:inline>
-        </w:drawing>
-      </w:r>
+      <w:hyperlink r:id="rId20">
+        <w:r>
+          <w:rPr>
+            <w:rStyle w:val="Hyperlink"/>
+          </w:rPr>
+          <w:t xml:space="preserve">https://ura.gov.sg/-/media/Corporate/Guidelines/Development-control/Landed-Housing/LHD01_Bungalow_Plot_Size.jpg?h=100%25&amp;w=100%25</w:t>
+        </w:r>
+      </w:hyperlink>
     </w:p>
     <w:p>
       <w:pPr>
@@ -282,16 +248,16 @@
         </w:tc>
       </w:tr>
     </w:tbl>
+    <w:bookmarkEnd w:id="21"/>
+    <w:bookmarkStart w:id="23" w:name="column_0_right_1_txtTitle"/>
+    <w:bookmarkStart w:id="22" w:name="section"/>
+    <w:p>
+      <w:pPr>
+        <w:pStyle w:val="Heading3"/>
+      </w:pPr>
+    </w:p>
+    <w:bookmarkEnd w:id="22"/>
     <w:bookmarkEnd w:id="23"/>
-    <w:bookmarkStart w:id="25" w:name="column_0_right_1_txtTitle"/>
-    <w:bookmarkStart w:id="24" w:name="section"/>
-    <w:p>
-      <w:pPr>
-        <w:pStyle w:val="Heading3"/>
-      </w:pPr>
-    </w:p>
-    <w:bookmarkEnd w:id="24"/>
-    <w:bookmarkEnd w:id="25"/>
     <w:p>
       <w:pPr>
         <w:pStyle w:val="FirstParagraph"/>
@@ -306,7 +272,7 @@
         <w:t xml:space="preserve">Bungalows (within GCBA) - Variations in plot dimensions</w:t>
       </w:r>
     </w:p>
-    <w:bookmarkStart w:id="31" w:name="Within-GCBA"/>
+    <w:bookmarkStart w:id="27" w:name="Within-GCBA"/>
     <w:p>
       <w:pPr>
         <w:pStyle w:val="BodyText"/>
@@ -405,48 +371,14 @@
               <w:pStyle w:val="Compact"/>
               <w:jc w:val="center"/>
             </w:pPr>
-            <w:r>
-              <w:drawing>
-                <wp:inline>
-                  <wp:extent cx="9525" cy="9525"/>
-                  <wp:effectExtent b="0" l="0" r="0" t="0"/>
-                  <wp:docPr descr="" title="" id="26" name="Picture"/>
-                  <a:graphic>
-                    <a:graphicData uri="http://schemas.openxmlformats.org/drawingml/2006/picture">
-                      <pic:pic>
-                        <pic:nvPicPr>
-                          <pic:cNvPr descr="data:image/png;base64,iVBORw0KGgoAAAANSUhEUgAAAAEAAAABCAYAAAAfFcSJAAAAAXNSR0IArs4c6QAAAARnQU1BAACxjwv8YQUAAAAJcEhZcwAADsQAAA7EAZUrDhsAAAANSURBVBhXYzh8+PB/AAffA0nNPuCLAAAAAElFTkSuQmCC" id="27" name="Picture"/>
-                          <pic:cNvPicPr>
-                            <a:picLocks noChangeArrowheads="1" noChangeAspect="1"/>
-                          </pic:cNvPicPr>
-                        </pic:nvPicPr>
-                        <pic:blipFill>
-                          <a:blip r:embed="rId20"/>
-                          <a:stretch>
-                            <a:fillRect/>
-                          </a:stretch>
-                        </pic:blipFill>
-                        <pic:spPr bwMode="auto">
-                          <a:xfrm>
-                            <a:off x="0" y="0"/>
-                            <a:ext cx="9525" cy="9525"/>
-                          </a:xfrm>
-                          <a:prstGeom prst="rect">
-                            <a:avLst/>
-                          </a:prstGeom>
-                          <a:noFill/>
-                          <a:ln w="9525">
-                            <a:noFill/>
-                            <a:headEnd/>
-                            <a:tailEnd/>
-                          </a:ln>
-                        </pic:spPr>
-                      </pic:pic>
-                    </a:graphicData>
-                  </a:graphic>
-                </wp:inline>
-              </w:drawing>
-            </w:r>
+            <w:hyperlink r:id="rId24">
+              <w:r>
+                <w:rPr>
+                  <w:rStyle w:val="Hyperlink"/>
+                </w:rPr>
+                <w:t xml:space="preserve">https://ura.gov.sg/-/media/Corporate/Guidelines/Development-control/Redevelopment/LH_Fig15_Subdivision_Conserved_Bungalow_GCBA_A.jpg</w:t>
+              </w:r>
+            </w:hyperlink>
           </w:p>
         </w:tc>
       </w:tr>
@@ -522,48 +454,14 @@
               <w:pStyle w:val="Compact"/>
               <w:jc w:val="center"/>
             </w:pPr>
-            <w:r>
-              <w:drawing>
-                <wp:inline>
-                  <wp:extent cx="9525" cy="9525"/>
-                  <wp:effectExtent b="0" l="0" r="0" t="0"/>
-                  <wp:docPr descr="" title="" id="28" name="Picture"/>
-                  <a:graphic>
-                    <a:graphicData uri="http://schemas.openxmlformats.org/drawingml/2006/picture">
-                      <pic:pic>
-                        <pic:nvPicPr>
-                          <pic:cNvPr descr="data:image/png;base64,iVBORw0KGgoAAAANSUhEUgAAAAEAAAABCAYAAAAfFcSJAAAAAXNSR0IArs4c6QAAAARnQU1BAACxjwv8YQUAAAAJcEhZcwAADsQAAA7EAZUrDhsAAAANSURBVBhXYzh8+PB/AAffA0nNPuCLAAAAAElFTkSuQmCC" id="29" name="Picture"/>
-                          <pic:cNvPicPr>
-                            <a:picLocks noChangeArrowheads="1" noChangeAspect="1"/>
-                          </pic:cNvPicPr>
-                        </pic:nvPicPr>
-                        <pic:blipFill>
-                          <a:blip r:embed="rId20"/>
-                          <a:stretch>
-                            <a:fillRect/>
-                          </a:stretch>
-                        </pic:blipFill>
-                        <pic:spPr bwMode="auto">
-                          <a:xfrm>
-                            <a:off x="0" y="0"/>
-                            <a:ext cx="9525" cy="9525"/>
-                          </a:xfrm>
-                          <a:prstGeom prst="rect">
-                            <a:avLst/>
-                          </a:prstGeom>
-                          <a:noFill/>
-                          <a:ln w="9525">
-                            <a:noFill/>
-                            <a:headEnd/>
-                            <a:tailEnd/>
-                          </a:ln>
-                        </pic:spPr>
-                      </pic:pic>
-                    </a:graphicData>
-                  </a:graphic>
-                </wp:inline>
-              </w:drawing>
-            </w:r>
+            <w:hyperlink r:id="rId25">
+              <w:r>
+                <w:rPr>
+                  <w:rStyle w:val="Hyperlink"/>
+                </w:rPr>
+                <w:t xml:space="preserve">https://ura.gov.sg/-/media/Corporate/Guidelines/Development-control/Redevelopment/LH_Fig16_Subdivision_Conserved_Bungalow_GCBA_NA.jpg</w:t>
+              </w:r>
+            </w:hyperlink>
             <w:r>
               <w:br/>
             </w:r>
@@ -601,9 +499,9 @@
         </w:tc>
       </w:tr>
     </w:tbl>
-    <w:bookmarkStart w:id="30" w:name="Within-GCBA1"/>
-    <w:bookmarkEnd w:id="30"/>
-    <w:bookmarkEnd w:id="31"/>
+    <w:bookmarkStart w:id="26" w:name="Within-GCBA1"/>
+    <w:bookmarkEnd w:id="26"/>
+    <w:bookmarkEnd w:id="27"/>
     <w:p>
       <w:pPr>
         <w:pStyle w:val="BodyText"/>
@@ -618,7 +516,7 @@
         <w:t xml:space="preserve">Bungalows (outside GCBA) - Variations in plot width</w:t>
       </w:r>
     </w:p>
-    <w:bookmarkStart w:id="35" w:name="Outside-GCBA"/>
+    <w:bookmarkStart w:id="30" w:name="Outside-GCBA"/>
     <w:p>
       <w:pPr>
         <w:pStyle w:val="BodyText"/>
@@ -673,48 +571,14 @@
       <w:pPr>
         <w:pStyle w:val="FirstParagraph"/>
       </w:pPr>
-      <w:r>
-        <w:drawing>
-          <wp:inline>
-            <wp:extent cx="9525" cy="9525"/>
-            <wp:effectExtent b="0" l="0" r="0" t="0"/>
-            <wp:docPr descr="Allowable redevelopment" title="" id="32" name="Picture"/>
-            <a:graphic>
-              <a:graphicData uri="http://schemas.openxmlformats.org/drawingml/2006/picture">
-                <pic:pic>
-                  <pic:nvPicPr>
-                    <pic:cNvPr descr="data:image/png;base64,iVBORw0KGgoAAAANSUhEUgAAAAEAAAABCAYAAAAfFcSJAAAAAXNSR0IArs4c6QAAAARnQU1BAACxjwv8YQUAAAAJcEhZcwAADsQAAA7EAZUrDhsAAAANSURBVBhXYzh8+PB/AAffA0nNPuCLAAAAAElFTkSuQmCC" id="33" name="Picture"/>
-                    <pic:cNvPicPr>
-                      <a:picLocks noChangeArrowheads="1" noChangeAspect="1"/>
-                    </pic:cNvPicPr>
-                  </pic:nvPicPr>
-                  <pic:blipFill>
-                    <a:blip r:embed="rId20"/>
-                    <a:stretch>
-                      <a:fillRect/>
-                    </a:stretch>
-                  </pic:blipFill>
-                  <pic:spPr bwMode="auto">
-                    <a:xfrm>
-                      <a:off x="0" y="0"/>
-                      <a:ext cx="9525" cy="9525"/>
-                    </a:xfrm>
-                    <a:prstGeom prst="rect">
-                      <a:avLst/>
-                    </a:prstGeom>
-                    <a:noFill/>
-                    <a:ln w="9525">
-                      <a:noFill/>
-                      <a:headEnd/>
-                      <a:tailEnd/>
-                    </a:ln>
-                  </pic:spPr>
-                </pic:pic>
-              </a:graphicData>
-            </a:graphic>
-          </wp:inline>
-        </w:drawing>
-      </w:r>
+      <w:hyperlink r:id="rId28">
+        <w:r>
+          <w:rPr>
+            <w:rStyle w:val="Hyperlink"/>
+          </w:rPr>
+          <w:t xml:space="preserve">https://ura.gov.sg/-/media/Corporate/Guidelines/Development-control/Redevelopment/LH_Fig176_Irregular-shaped_Plots_A.jpg?h=100%25&amp;w=100%25</w:t>
+        </w:r>
+      </w:hyperlink>
     </w:p>
     <w:p>
       <w:pPr>
@@ -736,9 +600,9 @@
         <w:t xml:space="preserve">The deficiency in plot width, if allowed, is restricted to one new plot per development provided it is a new residual plot (ie all other plots within the same development shall comply fully with the minimum plot width).</w:t>
       </w:r>
     </w:p>
-    <w:bookmarkStart w:id="34" w:name="Outside-GCBA1"/>
-    <w:bookmarkEnd w:id="34"/>
-    <w:bookmarkEnd w:id="35"/>
+    <w:bookmarkStart w:id="29" w:name="Outside-GCBA1"/>
+    <w:bookmarkEnd w:id="29"/>
+    <w:bookmarkEnd w:id="30"/>
     <w:p>
       <w:r>
         <w:pict>

--- a/data/Development-Control-docx/Residential/Bungalows/Plot-Size-Width.docx
+++ b/data/Development-Control-docx/Residential/Bungalows/Plot-Size-Width.docx
@@ -28,7 +28,7 @@
           <w:rPr>
             <w:rStyle w:val="Hyperlink"/>
           </w:rPr>
-          <w:t xml:space="preserve">https://ura.gov.sg/-/media/Corporate/Guidelines/Development-control/Landed-Housing/LHD01_Bungalow_Plot_Size.jpg?h=100%25&amp;w=100%25</w:t>
+          <w:t xml:space="preserve">https://www.ura.gov.sg/-/media/Corporate/Guidelines/Development-control/Landed-Housing/LHD01_Bungalow_Plot_Size.jpg?h=100%25&amp;w=100%25</w:t>
         </w:r>
       </w:hyperlink>
     </w:p>
@@ -376,7 +376,7 @@
                 <w:rPr>
                   <w:rStyle w:val="Hyperlink"/>
                 </w:rPr>
-                <w:t xml:space="preserve">https://ura.gov.sg/-/media/Corporate/Guidelines/Development-control/Redevelopment/LH_Fig15_Subdivision_Conserved_Bungalow_GCBA_A.jpg</w:t>
+                <w:t xml:space="preserve">https://www.ura.gov.sg/-/media/Corporate/Guidelines/Development-control/Redevelopment/LH_Fig15_Subdivision_Conserved_Bungalow_GCBA_A.jpg</w:t>
               </w:r>
             </w:hyperlink>
           </w:p>
@@ -459,7 +459,7 @@
                 <w:rPr>
                   <w:rStyle w:val="Hyperlink"/>
                 </w:rPr>
-                <w:t xml:space="preserve">https://ura.gov.sg/-/media/Corporate/Guidelines/Development-control/Redevelopment/LH_Fig16_Subdivision_Conserved_Bungalow_GCBA_NA.jpg</w:t>
+                <w:t xml:space="preserve">https://www.ura.gov.sg/-/media/Corporate/Guidelines/Development-control/Redevelopment/LH_Fig16_Subdivision_Conserved_Bungalow_GCBA_NA.jpg</w:t>
               </w:r>
             </w:hyperlink>
             <w:r>
@@ -576,7 +576,7 @@
           <w:rPr>
             <w:rStyle w:val="Hyperlink"/>
           </w:rPr>
-          <w:t xml:space="preserve">https://ura.gov.sg/-/media/Corporate/Guidelines/Development-control/Redevelopment/LH_Fig176_Irregular-shaped_Plots_A.jpg?h=100%25&amp;w=100%25</w:t>
+          <w:t xml:space="preserve">https://www.ura.gov.sg/-/media/Corporate/Guidelines/Development-control/Redevelopment/LH_Fig176_Irregular-shaped_Plots_A.jpg?h=100%25&amp;w=100%25</w:t>
         </w:r>
       </w:hyperlink>
     </w:p>
